--- a/docs/campus_submissions/proposal/2104581 (Repaired).docx
+++ b/docs/campus_submissions/proposal/2104581 (Repaired).docx
@@ -395,14 +395,14 @@
         <w:tblLook w:val="0000" w:firstRow="0" w:lastRow="0" w:firstColumn="0" w:lastColumn="0" w:noHBand="0" w:noVBand="0"/>
       </w:tblPr>
       <w:tblGrid>
-        <w:gridCol w:w="3345"/>
-        <w:gridCol w:w="2910"/>
-        <w:gridCol w:w="2910"/>
+        <w:gridCol w:w="2395"/>
+        <w:gridCol w:w="3420"/>
+        <w:gridCol w:w="3350"/>
       </w:tblGrid>
       <w:tr>
         <w:tc>
           <w:tcPr>
-            <w:tcW w:w="3345" w:type="dxa"/>
+            <w:tcW w:w="2395" w:type="dxa"/>
           </w:tcPr>
           <w:p>
             <w:pPr>
@@ -419,7 +419,7 @@
         </w:tc>
         <w:tc>
           <w:tcPr>
-            <w:tcW w:w="2910" w:type="dxa"/>
+            <w:tcW w:w="3420" w:type="dxa"/>
           </w:tcPr>
           <w:p>
             <w:pPr>
@@ -439,7 +439,7 @@
         </w:tc>
         <w:tc>
           <w:tcPr>
-            <w:tcW w:w="2910" w:type="dxa"/>
+            <w:tcW w:w="3350" w:type="dxa"/>
           </w:tcPr>
           <w:p>
             <w:pPr>
@@ -455,6 +455,9 @@
             <w:r>
               <w:t>Supervisor 2 (Optional)</w:t>
             </w:r>
+            <w:r>
+              <w:t xml:space="preserve"> </w:t>
+            </w:r>
           </w:p>
           <w:p>
             <w:pPr>
@@ -473,7 +476,7 @@
       <w:tr>
         <w:tc>
           <w:tcPr>
-            <w:tcW w:w="3345" w:type="dxa"/>
+            <w:tcW w:w="2395" w:type="dxa"/>
           </w:tcPr>
           <w:p>
             <w:pPr>
@@ -517,7 +520,7 @@
         </w:tc>
         <w:tc>
           <w:tcPr>
-            <w:tcW w:w="2910" w:type="dxa"/>
+            <w:tcW w:w="3420" w:type="dxa"/>
           </w:tcPr>
           <w:p>
             <w:pPr>
@@ -609,7 +612,7 @@
         </w:tc>
         <w:tc>
           <w:tcPr>
-            <w:tcW w:w="2910" w:type="dxa"/>
+            <w:tcW w:w="3350" w:type="dxa"/>
           </w:tcPr>
           <w:p>
             <w:pPr>
@@ -697,7 +700,7 @@
       <w:tr>
         <w:tc>
           <w:tcPr>
-            <w:tcW w:w="3345" w:type="dxa"/>
+            <w:tcW w:w="2395" w:type="dxa"/>
           </w:tcPr>
           <w:p>
             <w:pPr>
@@ -707,6 +710,7 @@
                 <w:szCs w:val="26"/>
               </w:rPr>
             </w:pPr>
+            <w:bookmarkStart w:id="0" w:name="_GoBack"/>
             <w:r>
               <w:t>Designation</w:t>
             </w:r>
@@ -732,7 +736,7 @@
         </w:tc>
         <w:tc>
           <w:tcPr>
-            <w:tcW w:w="2910" w:type="dxa"/>
+            <w:tcW w:w="3420" w:type="dxa"/>
           </w:tcPr>
           <w:p>
             <w:pPr>
@@ -785,6 +789,9 @@
                                   <w:pPr>
                                     <w:textDirection w:val="btLr"/>
                                   </w:pPr>
+                                  <w:r>
+                                    <w:t>Software Engineer and Project Coordinator</w:t>
+                                  </w:r>
                                 </w:p>
                               </w:txbxContent>
                             </wps:txbx>
@@ -806,6 +813,9 @@
                             <w:pPr>
                               <w:textDirection w:val="btLr"/>
                             </w:pPr>
+                            <w:r>
+                              <w:t>Software Engineer and Project Coordinator</w:t>
+                            </w:r>
                           </w:p>
                         </w:txbxContent>
                       </v:textbox>
@@ -818,7 +828,7 @@
         </w:tc>
         <w:tc>
           <w:tcPr>
-            <w:tcW w:w="2910" w:type="dxa"/>
+            <w:tcW w:w="3350" w:type="dxa"/>
           </w:tcPr>
           <w:p>
             <w:pPr>
@@ -903,10 +913,11 @@
           </w:p>
         </w:tc>
       </w:tr>
+      <w:bookmarkEnd w:id="0"/>
       <w:tr>
         <w:tc>
           <w:tcPr>
-            <w:tcW w:w="3345" w:type="dxa"/>
+            <w:tcW w:w="2395" w:type="dxa"/>
           </w:tcPr>
           <w:p>
             <w:pPr>
@@ -941,7 +952,7 @@
         </w:tc>
         <w:tc>
           <w:tcPr>
-            <w:tcW w:w="2910" w:type="dxa"/>
+            <w:tcW w:w="3420" w:type="dxa"/>
           </w:tcPr>
           <w:p>
             <w:pPr>
@@ -958,15 +969,15 @@
               <mc:AlternateContent>
                 <mc:Choice Requires="wps">
                   <w:drawing>
-                    <wp:anchor distT="0" distB="0" distL="114300" distR="114300" simplePos="0" relativeHeight="251662336" behindDoc="0" locked="0" layoutInCell="1" hidden="0" allowOverlap="1" wp14:anchorId="70D3FD60" wp14:editId="0FAC3AB2">
+                    <wp:anchor distT="0" distB="0" distL="114300" distR="114300" simplePos="0" relativeHeight="251662336" behindDoc="0" locked="0" layoutInCell="1" hidden="0" allowOverlap="1" wp14:anchorId="70D3FD60" wp14:editId="2AA062C2">
                       <wp:simplePos x="0" y="0"/>
                       <wp:positionH relativeFrom="column">
-                        <wp:posOffset>1</wp:posOffset>
+                        <wp:posOffset>3175</wp:posOffset>
                       </wp:positionH>
                       <wp:positionV relativeFrom="paragraph">
-                        <wp:posOffset>25400</wp:posOffset>
+                        <wp:posOffset>26035</wp:posOffset>
                       </wp:positionV>
-                      <wp:extent cx="1769745" cy="469265"/>
+                      <wp:extent cx="2103120" cy="459740"/>
                       <wp:effectExtent l="0" t="0" r="0" b="0"/>
                       <wp:wrapNone/>
                       <wp:docPr id="5" name="Rectangle 5"/>
@@ -977,8 +988,8 @@
                             <wps:cNvSpPr/>
                             <wps:spPr>
                               <a:xfrm>
-                                <a:off x="4465890" y="3550130"/>
-                                <a:ext cx="1760220" cy="459740"/>
+                                <a:off x="0" y="0"/>
+                                <a:ext cx="2103120" cy="459740"/>
                               </a:xfrm>
                               <a:prstGeom prst="rect">
                                 <a:avLst/>
@@ -994,6 +1005,17 @@
                                   <w:pPr>
                                     <w:textDirection w:val="btLr"/>
                                   </w:pPr>
+                                  <w:r>
+                                    <w:t xml:space="preserve">No. 260, Dr </w:t>
+                                  </w:r>
+                                  <w:proofErr w:type="spellStart"/>
+                                  <w:r>
+                                    <w:t>Danister</w:t>
+                                  </w:r>
+                                  <w:proofErr w:type="spellEnd"/>
+                                  <w:r>
+                                    <w:t xml:space="preserve"> De Silva Mawatha, Colombo 09</w:t>
+                                  </w:r>
                                 </w:p>
                               </w:txbxContent>
                             </wps:txbx>
@@ -1003,18 +1025,35 @@
                           </wps:wsp>
                         </a:graphicData>
                       </a:graphic>
+                      <wp14:sizeRelH relativeFrom="margin">
+                        <wp14:pctWidth>0</wp14:pctWidth>
+                      </wp14:sizeRelH>
+                      <wp14:sizeRelV relativeFrom="margin">
+                        <wp14:pctHeight>0</wp14:pctHeight>
+                      </wp14:sizeRelV>
                     </wp:anchor>
                   </w:drawing>
                 </mc:Choice>
                 <mc:Fallback>
                   <w:pict>
-                    <v:rect w14:anchorId="70D3FD60" id="Rectangle 5" o:spid="_x0000_s1030" style="position:absolute;left:0;text-align:left;margin-left:0;margin-top:2pt;width:139.35pt;height:36.95pt;z-index:251662336;visibility:visible;mso-wrap-style:square;mso-wrap-distance-left:9pt;mso-wrap-distance-top:0;mso-wrap-distance-right:9pt;mso-wrap-distance-bottom:0;mso-position-horizontal:absolute;mso-position-horizontal-relative:text;mso-position-vertical:absolute;mso-position-vertical-relative:text;v-text-anchor:top" o:gfxdata="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" filled="f" stroked="f">
+                    <v:rect w14:anchorId="70D3FD60" id="Rectangle 5" o:spid="_x0000_s1030" style="position:absolute;left:0;text-align:left;margin-left:.25pt;margin-top:2.05pt;width:165.6pt;height:36.2pt;z-index:251662336;visibility:visible;mso-wrap-style:square;mso-width-percent:0;mso-height-percent:0;mso-wrap-distance-left:9pt;mso-wrap-distance-top:0;mso-wrap-distance-right:9pt;mso-wrap-distance-bottom:0;mso-position-horizontal:absolute;mso-position-horizontal-relative:text;mso-position-vertical:absolute;mso-position-vertical-relative:text;mso-width-percent:0;mso-height-percent:0;mso-width-relative:margin;mso-height-relative:margin;v-text-anchor:top" o:gfxdata="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" filled="f" stroked="f">
                       <v:textbox inset="2.53958mm,1.2694mm,2.53958mm,1.2694mm">
                         <w:txbxContent>
                           <w:p>
                             <w:pPr>
                               <w:textDirection w:val="btLr"/>
                             </w:pPr>
+                            <w:r>
+                              <w:t xml:space="preserve">No. 260, Dr </w:t>
+                            </w:r>
+                            <w:proofErr w:type="spellStart"/>
+                            <w:r>
+                              <w:t>Danister</w:t>
+                            </w:r>
+                            <w:proofErr w:type="spellEnd"/>
+                            <w:r>
+                              <w:t xml:space="preserve"> De Silva Mawatha, Colombo 09</w:t>
+                            </w:r>
                           </w:p>
                         </w:txbxContent>
                       </v:textbox>
@@ -1027,7 +1066,7 @@
         </w:tc>
         <w:tc>
           <w:tcPr>
-            <w:tcW w:w="2910" w:type="dxa"/>
+            <w:tcW w:w="3350" w:type="dxa"/>
           </w:tcPr>
           <w:p>
             <w:pPr>
@@ -1115,7 +1154,7 @@
       <w:tr>
         <w:tc>
           <w:tcPr>
-            <w:tcW w:w="3345" w:type="dxa"/>
+            <w:tcW w:w="2395" w:type="dxa"/>
           </w:tcPr>
           <w:p>
             <w:pPr>
@@ -1189,7 +1228,7 @@
         </w:tc>
         <w:tc>
           <w:tcPr>
-            <w:tcW w:w="2910" w:type="dxa"/>
+            <w:tcW w:w="3420" w:type="dxa"/>
           </w:tcPr>
           <w:p>
             <w:pPr>
@@ -1242,6 +1281,9 @@
                                   <w:pPr>
                                     <w:textDirection w:val="btLr"/>
                                   </w:pPr>
+                                  <w:r>
+                                    <w:t>Bachelor of Information Technology (UCSC)</w:t>
+                                  </w:r>
                                 </w:p>
                               </w:txbxContent>
                             </wps:txbx>
@@ -1263,6 +1305,9 @@
                             <w:pPr>
                               <w:textDirection w:val="btLr"/>
                             </w:pPr>
+                            <w:r>
+                              <w:t>Bachelor of Information Technology (UCSC)</w:t>
+                            </w:r>
                           </w:p>
                         </w:txbxContent>
                       </v:textbox>
@@ -1275,7 +1320,7 @@
         </w:tc>
         <w:tc>
           <w:tcPr>
-            <w:tcW w:w="2910" w:type="dxa"/>
+            <w:tcW w:w="3350" w:type="dxa"/>
           </w:tcPr>
           <w:p>
             <w:pPr>
@@ -1363,7 +1408,7 @@
       <w:tr>
         <w:tc>
           <w:tcPr>
-            <w:tcW w:w="3345" w:type="dxa"/>
+            <w:tcW w:w="2395" w:type="dxa"/>
           </w:tcPr>
           <w:p>
             <w:pPr>
@@ -1416,7 +1461,7 @@
         </w:tc>
         <w:tc>
           <w:tcPr>
-            <w:tcW w:w="2910" w:type="dxa"/>
+            <w:tcW w:w="3420" w:type="dxa"/>
           </w:tcPr>
           <w:p>
             <w:pPr>
@@ -1469,6 +1514,9 @@
                                   <w:pPr>
                                     <w:textDirection w:val="btLr"/>
                                   </w:pPr>
+                                  <w:r>
+                                    <w:t>5 years’ experience in implementing IT projects</w:t>
+                                  </w:r>
                                 </w:p>
                               </w:txbxContent>
                             </wps:txbx>
@@ -1490,6 +1538,9 @@
                             <w:pPr>
                               <w:textDirection w:val="btLr"/>
                             </w:pPr>
+                            <w:r>
+                              <w:t>5 years’ experience in implementing IT projects</w:t>
+                            </w:r>
                           </w:p>
                         </w:txbxContent>
                       </v:textbox>
@@ -1502,7 +1553,7 @@
         </w:tc>
         <w:tc>
           <w:tcPr>
-            <w:tcW w:w="2910" w:type="dxa"/>
+            <w:tcW w:w="3350" w:type="dxa"/>
           </w:tcPr>
           <w:p>
             <w:pPr>
@@ -1590,7 +1641,7 @@
       <w:tr>
         <w:tc>
           <w:tcPr>
-            <w:tcW w:w="3345" w:type="dxa"/>
+            <w:tcW w:w="2395" w:type="dxa"/>
           </w:tcPr>
           <w:p>
             <w:pPr>
@@ -1625,7 +1676,7 @@
         </w:tc>
         <w:tc>
           <w:tcPr>
-            <w:tcW w:w="2910" w:type="dxa"/>
+            <w:tcW w:w="3420" w:type="dxa"/>
           </w:tcPr>
           <w:p>
             <w:pPr>
@@ -1678,6 +1729,9 @@
                                   <w:pPr>
                                     <w:textDirection w:val="btLr"/>
                                   </w:pPr>
+                                  <w:r>
+                                    <w:t>haritha@w3campus.lk</w:t>
+                                  </w:r>
                                 </w:p>
                               </w:txbxContent>
                             </wps:txbx>
@@ -1699,6 +1753,9 @@
                             <w:pPr>
                               <w:textDirection w:val="btLr"/>
                             </w:pPr>
+                            <w:r>
+                              <w:t>haritha@w3campus.lk</w:t>
+                            </w:r>
                           </w:p>
                         </w:txbxContent>
                       </v:textbox>
@@ -1711,7 +1768,7 @@
         </w:tc>
         <w:tc>
           <w:tcPr>
-            <w:tcW w:w="2910" w:type="dxa"/>
+            <w:tcW w:w="3350" w:type="dxa"/>
           </w:tcPr>
           <w:p>
             <w:pPr>
@@ -1799,7 +1856,7 @@
       <w:tr>
         <w:tc>
           <w:tcPr>
-            <w:tcW w:w="3345" w:type="dxa"/>
+            <w:tcW w:w="2395" w:type="dxa"/>
           </w:tcPr>
           <w:p>
             <w:pPr>
@@ -1843,7 +1900,7 @@
         </w:tc>
         <w:tc>
           <w:tcPr>
-            <w:tcW w:w="2910" w:type="dxa"/>
+            <w:tcW w:w="3420" w:type="dxa"/>
           </w:tcPr>
           <w:p>
             <w:pPr>
@@ -2013,7 +2070,7 @@
         </w:tc>
         <w:tc>
           <w:tcPr>
-            <w:tcW w:w="2910" w:type="dxa"/>
+            <w:tcW w:w="3350" w:type="dxa"/>
           </w:tcPr>
           <w:p>
             <w:pPr>
@@ -2161,8 +2218,8 @@
           <w:szCs w:val="20"/>
         </w:rPr>
       </w:pPr>
-      <w:bookmarkStart w:id="0" w:name="_heading=h.gjdgxs" w:colFirst="0" w:colLast="0"/>
-      <w:bookmarkEnd w:id="0"/>
+      <w:bookmarkStart w:id="1" w:name="_heading=h.gjdgxs" w:colFirst="0" w:colLast="0"/>
+      <w:bookmarkEnd w:id="1"/>
       <w:r>
         <w:rPr>
           <w:sz w:val="20"/>
@@ -3359,12 +3416,14 @@
         <w:jc w:val="both"/>
         <w:rPr>
           <w:rFonts w:ascii="Times New Roman" w:eastAsia="Times New Roman" w:hAnsi="Times New Roman" w:cs="Times New Roman"/>
+          <w:b/>
           <w:szCs w:val="24"/>
         </w:rPr>
       </w:pPr>
       <w:r>
         <w:rPr>
           <w:rFonts w:ascii="Times New Roman" w:eastAsia="Times New Roman" w:hAnsi="Times New Roman" w:cs="Times New Roman"/>
+          <w:b/>
           <w:szCs w:val="24"/>
         </w:rPr>
         <w:lastRenderedPageBreak/>
@@ -3418,12 +3477,14 @@
         <w:jc w:val="both"/>
         <w:rPr>
           <w:rFonts w:ascii="Times New Roman" w:eastAsia="Times New Roman" w:hAnsi="Times New Roman" w:cs="Times New Roman"/>
+          <w:b/>
           <w:szCs w:val="24"/>
         </w:rPr>
       </w:pPr>
       <w:r>
         <w:rPr>
           <w:rFonts w:ascii="Times New Roman" w:eastAsia="Times New Roman" w:hAnsi="Times New Roman" w:cs="Times New Roman"/>
+          <w:b/>
           <w:szCs w:val="24"/>
         </w:rPr>
         <w:t>Delayed errors in placing orders for raw materials</w:t>
@@ -3483,12 +3544,14 @@
         <w:jc w:val="both"/>
         <w:rPr>
           <w:rFonts w:ascii="Times New Roman" w:eastAsia="Times New Roman" w:hAnsi="Times New Roman" w:cs="Times New Roman"/>
+          <w:b/>
           <w:szCs w:val="24"/>
         </w:rPr>
       </w:pPr>
       <w:r>
         <w:rPr>
           <w:rFonts w:ascii="Times New Roman" w:eastAsia="Times New Roman" w:hAnsi="Times New Roman" w:cs="Times New Roman"/>
+          <w:b/>
           <w:szCs w:val="24"/>
         </w:rPr>
         <w:t>Difficulty</w:t>
@@ -3496,6 +3559,7 @@
       <w:r>
         <w:rPr>
           <w:rFonts w:ascii="Times New Roman" w:eastAsia="Times New Roman" w:hAnsi="Times New Roman" w:cs="Times New Roman"/>
+          <w:b/>
           <w:szCs w:val="24"/>
         </w:rPr>
         <w:t xml:space="preserve"> to</w:t>
@@ -3503,6 +3567,7 @@
       <w:r>
         <w:rPr>
           <w:rFonts w:ascii="Times New Roman" w:eastAsia="Times New Roman" w:hAnsi="Times New Roman" w:cs="Times New Roman"/>
+          <w:b/>
           <w:szCs w:val="24"/>
         </w:rPr>
         <w:t xml:space="preserve"> keeping track of leftover biscuit powders to pack. </w:t>
@@ -3562,12 +3627,14 @@
         <w:jc w:val="both"/>
         <w:rPr>
           <w:rFonts w:ascii="Times New Roman" w:eastAsia="Times New Roman" w:hAnsi="Times New Roman" w:cs="Times New Roman"/>
+          <w:b/>
           <w:szCs w:val="24"/>
         </w:rPr>
       </w:pPr>
       <w:r>
         <w:rPr>
           <w:rFonts w:ascii="Times New Roman" w:eastAsia="Times New Roman" w:hAnsi="Times New Roman" w:cs="Times New Roman"/>
+          <w:b/>
           <w:szCs w:val="24"/>
         </w:rPr>
         <w:t>Expired packets left due to non-release of batches.</w:t>
@@ -3648,12 +3715,14 @@
         <w:jc w:val="both"/>
         <w:rPr>
           <w:rFonts w:ascii="Times New Roman" w:eastAsia="Times New Roman" w:hAnsi="Times New Roman" w:cs="Times New Roman"/>
+          <w:b/>
           <w:szCs w:val="24"/>
         </w:rPr>
       </w:pPr>
       <w:r>
         <w:rPr>
           <w:rFonts w:ascii="Times New Roman" w:eastAsia="Times New Roman" w:hAnsi="Times New Roman" w:cs="Times New Roman"/>
+          <w:b/>
           <w:szCs w:val="24"/>
         </w:rPr>
         <w:t>Lack of understanding about the quantities of products required for distribution.</w:t>
@@ -3741,12 +3810,14 @@
         <w:jc w:val="both"/>
         <w:rPr>
           <w:rFonts w:ascii="Times New Roman" w:eastAsia="Times New Roman" w:hAnsi="Times New Roman" w:cs="Times New Roman"/>
+          <w:b/>
           <w:szCs w:val="24"/>
         </w:rPr>
       </w:pPr>
       <w:r>
         <w:rPr>
           <w:rFonts w:ascii="Times New Roman" w:eastAsia="Times New Roman" w:hAnsi="Times New Roman" w:cs="Times New Roman"/>
+          <w:b/>
           <w:szCs w:val="24"/>
         </w:rPr>
         <w:lastRenderedPageBreak/>
@@ -4936,6 +5007,9 @@
         <w:jc w:val="center"/>
       </w:pPr>
       <w:r>
+        <w:rPr>
+          <w:noProof/>
+        </w:rPr>
         <w:drawing>
           <wp:inline distT="0" distB="0" distL="0" distR="0" wp14:anchorId="4F1CE283" wp14:editId="4F7B6A32">
             <wp:extent cx="5731510" cy="5060950"/>
@@ -4999,6 +5073,9 @@
         <w:jc w:val="center"/>
       </w:pPr>
       <w:r>
+        <w:rPr>
+          <w:noProof/>
+        </w:rPr>
         <w:drawing>
           <wp:inline distT="0" distB="0" distL="0" distR="0" wp14:anchorId="1D67DF49" wp14:editId="37953EC4">
             <wp:extent cx="5731510" cy="3604895"/>
@@ -5075,6 +5152,9 @@
         <w:jc w:val="center"/>
       </w:pPr>
       <w:r>
+        <w:rPr>
+          <w:noProof/>
+        </w:rPr>
         <w:drawing>
           <wp:inline distT="0" distB="0" distL="0" distR="0" wp14:anchorId="5C0462FF" wp14:editId="4B819ED3">
             <wp:extent cx="6540032" cy="2552700"/>
@@ -5174,6 +5254,9 @@
         <w:jc w:val="center"/>
       </w:pPr>
       <w:r>
+        <w:rPr>
+          <w:noProof/>
+        </w:rPr>
         <w:drawing>
           <wp:inline distT="0" distB="0" distL="0" distR="0" wp14:anchorId="37F9E11C" wp14:editId="67250AE9">
             <wp:extent cx="5899692" cy="2369820"/>
@@ -6707,14 +6790,12 @@
                 <w:color w:val="000000"/>
               </w:rPr>
             </w:pPr>
-            <w:proofErr w:type="spellStart"/>
-            <w:r>
-              <w:rPr>
-                <w:color w:val="000000"/>
-              </w:rPr>
-              <w:t>Quatation</w:t>
-            </w:r>
-            <w:proofErr w:type="spellEnd"/>
+            <w:r>
+              <w:rPr>
+                <w:color w:val="000000"/>
+              </w:rPr>
+              <w:t>Quotation</w:t>
+            </w:r>
             <w:r>
               <w:rPr>
                 <w:color w:val="000000"/>
@@ -6974,14 +7055,12 @@
                 <w:color w:val="000000"/>
               </w:rPr>
             </w:pPr>
-            <w:proofErr w:type="spellStart"/>
-            <w:r>
-              <w:rPr>
-                <w:color w:val="000000"/>
-              </w:rPr>
-              <w:t>Quatation</w:t>
-            </w:r>
-            <w:proofErr w:type="spellEnd"/>
+            <w:r>
+              <w:rPr>
+                <w:color w:val="000000"/>
+              </w:rPr>
+              <w:t>Quotation</w:t>
+            </w:r>
             <w:r>
               <w:rPr>
                 <w:color w:val="000000"/>
@@ -10867,14 +10946,12 @@
                 <w:color w:val="000000"/>
               </w:rPr>
             </w:pPr>
-            <w:proofErr w:type="spellStart"/>
-            <w:r>
-              <w:rPr>
-                <w:color w:val="000000"/>
-              </w:rPr>
-              <w:t>Dasboard</w:t>
-            </w:r>
-            <w:proofErr w:type="spellEnd"/>
+            <w:r>
+              <w:rPr>
+                <w:color w:val="000000"/>
+              </w:rPr>
+              <w:t>Dashboard</w:t>
+            </w:r>
           </w:p>
         </w:tc>
         <w:tc>
@@ -11646,14 +11723,12 @@
                 <w:color w:val="000000"/>
               </w:rPr>
             </w:pPr>
-            <w:proofErr w:type="spellStart"/>
-            <w:r>
-              <w:rPr>
-                <w:color w:val="000000"/>
-              </w:rPr>
-              <w:t>Privilages</w:t>
-            </w:r>
-            <w:proofErr w:type="spellEnd"/>
+            <w:r>
+              <w:rPr>
+                <w:color w:val="000000"/>
+              </w:rPr>
+              <w:t>Privileges</w:t>
+            </w:r>
           </w:p>
         </w:tc>
         <w:tc>
@@ -11947,14 +12022,12 @@
                 <w:color w:val="000000"/>
               </w:rPr>
             </w:pPr>
-            <w:proofErr w:type="spellStart"/>
-            <w:r>
-              <w:rPr>
-                <w:color w:val="000000"/>
-              </w:rPr>
-              <w:t>Prouction</w:t>
-            </w:r>
-            <w:proofErr w:type="spellEnd"/>
+            <w:r>
+              <w:rPr>
+                <w:color w:val="000000"/>
+              </w:rPr>
+              <w:t>Production</w:t>
+            </w:r>
             <w:r>
               <w:rPr>
                 <w:color w:val="000000"/>
@@ -13014,7 +13087,6 @@
         <w:pStyle w:val="ListParagraph"/>
         <w:spacing w:line="360" w:lineRule="auto"/>
         <w:ind w:left="270" w:right="-840"/>
-        <w:jc w:val="center"/>
         <w:rPr>
           <w:rFonts w:ascii="Times New Roman" w:hAnsi="Times New Roman" w:cs="Times New Roman"/>
           <w:sz w:val="26"/>
@@ -13027,19 +13099,27 @@
           <w:sz w:val="26"/>
           <w:szCs w:val="26"/>
         </w:rPr>
+        <w:t xml:space="preserve">                     </w:t>
+      </w:r>
+      <w:r>
+        <w:rPr>
+          <w:rFonts w:ascii="Times New Roman" w:hAnsi="Times New Roman" w:cs="Times New Roman"/>
+          <w:sz w:val="26"/>
+          <w:szCs w:val="26"/>
+        </w:rPr>
         <w:t>(Completed Date will be marked when task ended.)</w:t>
       </w:r>
     </w:p>
     <w:tbl>
       <w:tblPr>
-        <w:tblW w:w="7900" w:type="dxa"/>
+        <w:tblW w:w="8083" w:type="dxa"/>
         <w:jc w:val="center"/>
         <w:tblLook w:val="04A0" w:firstRow="1" w:lastRow="0" w:firstColumn="1" w:lastColumn="0" w:noHBand="0" w:noVBand="1"/>
       </w:tblPr>
       <w:tblGrid>
         <w:gridCol w:w="1123"/>
-        <w:gridCol w:w="2360"/>
-        <w:gridCol w:w="1520"/>
+        <w:gridCol w:w="2534"/>
+        <w:gridCol w:w="1346"/>
         <w:gridCol w:w="1640"/>
         <w:gridCol w:w="1440"/>
       </w:tblGrid>
@@ -13050,7 +13130,7 @@
         </w:trPr>
         <w:tc>
           <w:tcPr>
-            <w:tcW w:w="940" w:type="dxa"/>
+            <w:tcW w:w="1123" w:type="dxa"/>
             <w:tcBorders>
               <w:top w:val="single" w:sz="4" w:space="0" w:color="auto"/>
               <w:left w:val="single" w:sz="4" w:space="0" w:color="auto"/>
@@ -13083,7 +13163,7 @@
         </w:tc>
         <w:tc>
           <w:tcPr>
-            <w:tcW w:w="2360" w:type="dxa"/>
+            <w:tcW w:w="2534" w:type="dxa"/>
             <w:tcBorders>
               <w:top w:val="single" w:sz="4" w:space="0" w:color="auto"/>
               <w:left w:val="nil"/>
@@ -13116,7 +13196,7 @@
         </w:tc>
         <w:tc>
           <w:tcPr>
-            <w:tcW w:w="1520" w:type="dxa"/>
+            <w:tcW w:w="1346" w:type="dxa"/>
             <w:tcBorders>
               <w:top w:val="single" w:sz="4" w:space="0" w:color="auto"/>
               <w:left w:val="nil"/>
@@ -13218,7 +13298,7 @@
         </w:trPr>
         <w:tc>
           <w:tcPr>
-            <w:tcW w:w="940" w:type="dxa"/>
+            <w:tcW w:w="1123" w:type="dxa"/>
             <w:vMerge w:val="restart"/>
             <w:tcBorders>
               <w:top w:val="nil"/>
@@ -13248,7 +13328,7 @@
         </w:tc>
         <w:tc>
           <w:tcPr>
-            <w:tcW w:w="2360" w:type="dxa"/>
+            <w:tcW w:w="2534" w:type="dxa"/>
             <w:tcBorders>
               <w:top w:val="nil"/>
               <w:left w:val="nil"/>
@@ -13276,7 +13356,7 @@
         </w:tc>
         <w:tc>
           <w:tcPr>
-            <w:tcW w:w="1520" w:type="dxa"/>
+            <w:tcW w:w="1346" w:type="dxa"/>
             <w:tcBorders>
               <w:top w:val="nil"/>
               <w:left w:val="nil"/>
@@ -13370,7 +13450,7 @@
         </w:trPr>
         <w:tc>
           <w:tcPr>
-            <w:tcW w:w="940" w:type="dxa"/>
+            <w:tcW w:w="1123" w:type="dxa"/>
             <w:vMerge/>
             <w:tcBorders>
               <w:top w:val="nil"/>
@@ -13391,7 +13471,7 @@
         </w:tc>
         <w:tc>
           <w:tcPr>
-            <w:tcW w:w="2360" w:type="dxa"/>
+            <w:tcW w:w="2534" w:type="dxa"/>
             <w:tcBorders>
               <w:top w:val="nil"/>
               <w:left w:val="nil"/>
@@ -13419,7 +13499,7 @@
         </w:tc>
         <w:tc>
           <w:tcPr>
-            <w:tcW w:w="1520" w:type="dxa"/>
+            <w:tcW w:w="1346" w:type="dxa"/>
             <w:tcBorders>
               <w:top w:val="nil"/>
               <w:left w:val="nil"/>
@@ -13495,7 +13575,7 @@
         </w:trPr>
         <w:tc>
           <w:tcPr>
-            <w:tcW w:w="940" w:type="dxa"/>
+            <w:tcW w:w="1123" w:type="dxa"/>
             <w:vMerge/>
             <w:tcBorders>
               <w:top w:val="nil"/>
@@ -13516,7 +13596,7 @@
         </w:tc>
         <w:tc>
           <w:tcPr>
-            <w:tcW w:w="2360" w:type="dxa"/>
+            <w:tcW w:w="2534" w:type="dxa"/>
             <w:tcBorders>
               <w:top w:val="nil"/>
               <w:left w:val="nil"/>
@@ -13534,14 +13614,12 @@
                 <w:color w:val="000000"/>
               </w:rPr>
             </w:pPr>
-            <w:proofErr w:type="spellStart"/>
-            <w:r>
-              <w:rPr>
-                <w:color w:val="000000"/>
-              </w:rPr>
-              <w:t>Quatation</w:t>
-            </w:r>
-            <w:proofErr w:type="spellEnd"/>
+            <w:r>
+              <w:rPr>
+                <w:color w:val="000000"/>
+              </w:rPr>
+              <w:t>Quotation</w:t>
+            </w:r>
             <w:r>
               <w:rPr>
                 <w:color w:val="000000"/>
@@ -13552,7 +13630,7 @@
         </w:tc>
         <w:tc>
           <w:tcPr>
-            <w:tcW w:w="1520" w:type="dxa"/>
+            <w:tcW w:w="1346" w:type="dxa"/>
             <w:tcBorders>
               <w:top w:val="nil"/>
               <w:left w:val="nil"/>
@@ -13628,7 +13706,7 @@
         </w:trPr>
         <w:tc>
           <w:tcPr>
-            <w:tcW w:w="940" w:type="dxa"/>
+            <w:tcW w:w="1123" w:type="dxa"/>
             <w:vMerge/>
             <w:tcBorders>
               <w:top w:val="nil"/>
@@ -13649,7 +13727,7 @@
         </w:tc>
         <w:tc>
           <w:tcPr>
-            <w:tcW w:w="2360" w:type="dxa"/>
+            <w:tcW w:w="2534" w:type="dxa"/>
             <w:tcBorders>
               <w:top w:val="nil"/>
               <w:left w:val="nil"/>
@@ -13667,14 +13745,12 @@
                 <w:color w:val="000000"/>
               </w:rPr>
             </w:pPr>
-            <w:proofErr w:type="spellStart"/>
-            <w:r>
-              <w:rPr>
-                <w:color w:val="000000"/>
-              </w:rPr>
-              <w:t>Quatation</w:t>
-            </w:r>
-            <w:proofErr w:type="spellEnd"/>
+            <w:r>
+              <w:rPr>
+                <w:color w:val="000000"/>
+              </w:rPr>
+              <w:t>Quotation</w:t>
+            </w:r>
             <w:r>
               <w:rPr>
                 <w:color w:val="000000"/>
@@ -13685,7 +13761,7 @@
         </w:tc>
         <w:tc>
           <w:tcPr>
-            <w:tcW w:w="1520" w:type="dxa"/>
+            <w:tcW w:w="1346" w:type="dxa"/>
             <w:tcBorders>
               <w:top w:val="nil"/>
               <w:left w:val="nil"/>
@@ -13761,7 +13837,7 @@
         </w:trPr>
         <w:tc>
           <w:tcPr>
-            <w:tcW w:w="940" w:type="dxa"/>
+            <w:tcW w:w="1123" w:type="dxa"/>
             <w:vMerge w:val="restart"/>
             <w:tcBorders>
               <w:top w:val="nil"/>
@@ -13791,7 +13867,7 @@
         </w:tc>
         <w:tc>
           <w:tcPr>
-            <w:tcW w:w="2360" w:type="dxa"/>
+            <w:tcW w:w="2534" w:type="dxa"/>
             <w:tcBorders>
               <w:top w:val="nil"/>
               <w:left w:val="nil"/>
@@ -13815,13 +13891,11 @@
               </w:rPr>
               <w:t>Purchase Order</w:t>
             </w:r>
-            <w:bookmarkStart w:id="1" w:name="_GoBack"/>
-            <w:bookmarkEnd w:id="1"/>
-          </w:p>
-        </w:tc>
-        <w:tc>
-          <w:tcPr>
-            <w:tcW w:w="1520" w:type="dxa"/>
+          </w:p>
+        </w:tc>
+        <w:tc>
+          <w:tcPr>
+            <w:tcW w:w="1346" w:type="dxa"/>
             <w:tcBorders>
               <w:top w:val="nil"/>
               <w:left w:val="nil"/>
@@ -13915,7 +13989,7 @@
         </w:trPr>
         <w:tc>
           <w:tcPr>
-            <w:tcW w:w="940" w:type="dxa"/>
+            <w:tcW w:w="1123" w:type="dxa"/>
             <w:vMerge/>
             <w:tcBorders>
               <w:top w:val="nil"/>
@@ -13936,7 +14010,7 @@
         </w:tc>
         <w:tc>
           <w:tcPr>
-            <w:tcW w:w="2360" w:type="dxa"/>
+            <w:tcW w:w="2534" w:type="dxa"/>
             <w:tcBorders>
               <w:top w:val="nil"/>
               <w:left w:val="nil"/>
@@ -13964,7 +14038,7 @@
         </w:tc>
         <w:tc>
           <w:tcPr>
-            <w:tcW w:w="1520" w:type="dxa"/>
+            <w:tcW w:w="1346" w:type="dxa"/>
             <w:tcBorders>
               <w:top w:val="nil"/>
               <w:left w:val="nil"/>
@@ -14040,7 +14114,7 @@
         </w:trPr>
         <w:tc>
           <w:tcPr>
-            <w:tcW w:w="940" w:type="dxa"/>
+            <w:tcW w:w="1123" w:type="dxa"/>
             <w:vMerge/>
             <w:tcBorders>
               <w:top w:val="nil"/>
@@ -14061,7 +14135,7 @@
         </w:tc>
         <w:tc>
           <w:tcPr>
-            <w:tcW w:w="2360" w:type="dxa"/>
+            <w:tcW w:w="2534" w:type="dxa"/>
             <w:tcBorders>
               <w:top w:val="nil"/>
               <w:left w:val="nil"/>
@@ -14089,7 +14163,7 @@
         </w:tc>
         <w:tc>
           <w:tcPr>
-            <w:tcW w:w="1520" w:type="dxa"/>
+            <w:tcW w:w="1346" w:type="dxa"/>
             <w:tcBorders>
               <w:top w:val="nil"/>
               <w:left w:val="nil"/>
@@ -14165,7 +14239,7 @@
         </w:trPr>
         <w:tc>
           <w:tcPr>
-            <w:tcW w:w="940" w:type="dxa"/>
+            <w:tcW w:w="1123" w:type="dxa"/>
             <w:vMerge w:val="restart"/>
             <w:tcBorders>
               <w:top w:val="nil"/>
@@ -14195,7 +14269,7 @@
         </w:tc>
         <w:tc>
           <w:tcPr>
-            <w:tcW w:w="2360" w:type="dxa"/>
+            <w:tcW w:w="2534" w:type="dxa"/>
             <w:tcBorders>
               <w:top w:val="nil"/>
               <w:left w:val="nil"/>
@@ -14223,7 +14297,7 @@
         </w:tc>
         <w:tc>
           <w:tcPr>
-            <w:tcW w:w="1520" w:type="dxa"/>
+            <w:tcW w:w="1346" w:type="dxa"/>
             <w:tcBorders>
               <w:top w:val="nil"/>
               <w:left w:val="nil"/>
@@ -14317,7 +14391,7 @@
         </w:trPr>
         <w:tc>
           <w:tcPr>
-            <w:tcW w:w="940" w:type="dxa"/>
+            <w:tcW w:w="1123" w:type="dxa"/>
             <w:vMerge/>
             <w:tcBorders>
               <w:top w:val="nil"/>
@@ -14338,7 +14412,7 @@
         </w:tc>
         <w:tc>
           <w:tcPr>
-            <w:tcW w:w="2360" w:type="dxa"/>
+            <w:tcW w:w="2534" w:type="dxa"/>
             <w:tcBorders>
               <w:top w:val="nil"/>
               <w:left w:val="nil"/>
@@ -14366,7 +14440,7 @@
         </w:tc>
         <w:tc>
           <w:tcPr>
-            <w:tcW w:w="1520" w:type="dxa"/>
+            <w:tcW w:w="1346" w:type="dxa"/>
             <w:tcBorders>
               <w:top w:val="nil"/>
               <w:left w:val="nil"/>
@@ -14442,7 +14516,7 @@
         </w:trPr>
         <w:tc>
           <w:tcPr>
-            <w:tcW w:w="940" w:type="dxa"/>
+            <w:tcW w:w="1123" w:type="dxa"/>
             <w:vMerge/>
             <w:tcBorders>
               <w:top w:val="nil"/>
@@ -14463,7 +14537,7 @@
         </w:tc>
         <w:tc>
           <w:tcPr>
-            <w:tcW w:w="2360" w:type="dxa"/>
+            <w:tcW w:w="2534" w:type="dxa"/>
             <w:tcBorders>
               <w:top w:val="nil"/>
               <w:left w:val="nil"/>
@@ -14491,7 +14565,7 @@
         </w:tc>
         <w:tc>
           <w:tcPr>
-            <w:tcW w:w="1520" w:type="dxa"/>
+            <w:tcW w:w="1346" w:type="dxa"/>
             <w:tcBorders>
               <w:top w:val="nil"/>
               <w:left w:val="nil"/>
@@ -14567,7 +14641,7 @@
         </w:trPr>
         <w:tc>
           <w:tcPr>
-            <w:tcW w:w="940" w:type="dxa"/>
+            <w:tcW w:w="1123" w:type="dxa"/>
             <w:vMerge/>
             <w:tcBorders>
               <w:top w:val="nil"/>
@@ -14588,7 +14662,7 @@
         </w:tc>
         <w:tc>
           <w:tcPr>
-            <w:tcW w:w="2360" w:type="dxa"/>
+            <w:tcW w:w="2534" w:type="dxa"/>
             <w:tcBorders>
               <w:top w:val="nil"/>
               <w:left w:val="nil"/>
@@ -14616,7 +14690,7 @@
         </w:tc>
         <w:tc>
           <w:tcPr>
-            <w:tcW w:w="1520" w:type="dxa"/>
+            <w:tcW w:w="1346" w:type="dxa"/>
             <w:tcBorders>
               <w:top w:val="nil"/>
               <w:left w:val="nil"/>
@@ -14692,7 +14766,7 @@
         </w:trPr>
         <w:tc>
           <w:tcPr>
-            <w:tcW w:w="940" w:type="dxa"/>
+            <w:tcW w:w="1123" w:type="dxa"/>
             <w:vMerge w:val="restart"/>
             <w:tcBorders>
               <w:top w:val="nil"/>
@@ -14722,7 +14796,7 @@
         </w:tc>
         <w:tc>
           <w:tcPr>
-            <w:tcW w:w="2360" w:type="dxa"/>
+            <w:tcW w:w="2534" w:type="dxa"/>
             <w:tcBorders>
               <w:top w:val="nil"/>
               <w:left w:val="nil"/>
@@ -14750,7 +14824,7 @@
         </w:tc>
         <w:tc>
           <w:tcPr>
-            <w:tcW w:w="1520" w:type="dxa"/>
+            <w:tcW w:w="1346" w:type="dxa"/>
             <w:tcBorders>
               <w:top w:val="nil"/>
               <w:left w:val="nil"/>
@@ -14844,7 +14918,7 @@
         </w:trPr>
         <w:tc>
           <w:tcPr>
-            <w:tcW w:w="940" w:type="dxa"/>
+            <w:tcW w:w="1123" w:type="dxa"/>
             <w:vMerge/>
             <w:tcBorders>
               <w:top w:val="nil"/>
@@ -14865,7 +14939,7 @@
         </w:tc>
         <w:tc>
           <w:tcPr>
-            <w:tcW w:w="2360" w:type="dxa"/>
+            <w:tcW w:w="2534" w:type="dxa"/>
             <w:tcBorders>
               <w:top w:val="nil"/>
               <w:left w:val="nil"/>
@@ -14893,7 +14967,7 @@
         </w:tc>
         <w:tc>
           <w:tcPr>
-            <w:tcW w:w="1520" w:type="dxa"/>
+            <w:tcW w:w="1346" w:type="dxa"/>
             <w:tcBorders>
               <w:top w:val="nil"/>
               <w:left w:val="nil"/>
@@ -14969,7 +15043,7 @@
         </w:trPr>
         <w:tc>
           <w:tcPr>
-            <w:tcW w:w="940" w:type="dxa"/>
+            <w:tcW w:w="1123" w:type="dxa"/>
             <w:vMerge/>
             <w:tcBorders>
               <w:top w:val="nil"/>
@@ -14990,7 +15064,7 @@
         </w:tc>
         <w:tc>
           <w:tcPr>
-            <w:tcW w:w="2360" w:type="dxa"/>
+            <w:tcW w:w="2534" w:type="dxa"/>
             <w:tcBorders>
               <w:top w:val="nil"/>
               <w:left w:val="nil"/>
@@ -15018,7 +15092,7 @@
         </w:tc>
         <w:tc>
           <w:tcPr>
-            <w:tcW w:w="1520" w:type="dxa"/>
+            <w:tcW w:w="1346" w:type="dxa"/>
             <w:tcBorders>
               <w:top w:val="nil"/>
               <w:left w:val="nil"/>
@@ -15094,7 +15168,7 @@
         </w:trPr>
         <w:tc>
           <w:tcPr>
-            <w:tcW w:w="940" w:type="dxa"/>
+            <w:tcW w:w="1123" w:type="dxa"/>
             <w:vMerge/>
             <w:tcBorders>
               <w:top w:val="nil"/>
@@ -15115,7 +15189,7 @@
         </w:tc>
         <w:tc>
           <w:tcPr>
-            <w:tcW w:w="2360" w:type="dxa"/>
+            <w:tcW w:w="2534" w:type="dxa"/>
             <w:tcBorders>
               <w:top w:val="nil"/>
               <w:left w:val="nil"/>
@@ -15143,7 +15217,7 @@
         </w:tc>
         <w:tc>
           <w:tcPr>
-            <w:tcW w:w="1520" w:type="dxa"/>
+            <w:tcW w:w="1346" w:type="dxa"/>
             <w:tcBorders>
               <w:top w:val="nil"/>
               <w:left w:val="nil"/>
@@ -15219,7 +15293,7 @@
         </w:trPr>
         <w:tc>
           <w:tcPr>
-            <w:tcW w:w="940" w:type="dxa"/>
+            <w:tcW w:w="1123" w:type="dxa"/>
             <w:vMerge/>
             <w:tcBorders>
               <w:top w:val="nil"/>
@@ -15240,7 +15314,7 @@
         </w:tc>
         <w:tc>
           <w:tcPr>
-            <w:tcW w:w="2360" w:type="dxa"/>
+            <w:tcW w:w="2534" w:type="dxa"/>
             <w:tcBorders>
               <w:top w:val="nil"/>
               <w:left w:val="nil"/>
@@ -15268,7 +15342,7 @@
         </w:tc>
         <w:tc>
           <w:tcPr>
-            <w:tcW w:w="1520" w:type="dxa"/>
+            <w:tcW w:w="1346" w:type="dxa"/>
             <w:tcBorders>
               <w:top w:val="nil"/>
               <w:left w:val="nil"/>
@@ -15344,7 +15418,7 @@
         </w:trPr>
         <w:tc>
           <w:tcPr>
-            <w:tcW w:w="940" w:type="dxa"/>
+            <w:tcW w:w="1123" w:type="dxa"/>
             <w:vMerge/>
             <w:tcBorders>
               <w:top w:val="nil"/>
@@ -15365,7 +15439,7 @@
         </w:tc>
         <w:tc>
           <w:tcPr>
-            <w:tcW w:w="2360" w:type="dxa"/>
+            <w:tcW w:w="2534" w:type="dxa"/>
             <w:tcBorders>
               <w:top w:val="nil"/>
               <w:left w:val="nil"/>
@@ -15393,7 +15467,7 @@
         </w:tc>
         <w:tc>
           <w:tcPr>
-            <w:tcW w:w="1520" w:type="dxa"/>
+            <w:tcW w:w="1346" w:type="dxa"/>
             <w:tcBorders>
               <w:top w:val="nil"/>
               <w:left w:val="nil"/>
@@ -15469,7 +15543,7 @@
         </w:trPr>
         <w:tc>
           <w:tcPr>
-            <w:tcW w:w="940" w:type="dxa"/>
+            <w:tcW w:w="1123" w:type="dxa"/>
             <w:vMerge/>
             <w:tcBorders>
               <w:top w:val="nil"/>
@@ -15490,7 +15564,7 @@
         </w:tc>
         <w:tc>
           <w:tcPr>
-            <w:tcW w:w="2360" w:type="dxa"/>
+            <w:tcW w:w="2534" w:type="dxa"/>
             <w:tcBorders>
               <w:top w:val="nil"/>
               <w:left w:val="nil"/>
@@ -15518,7 +15592,7 @@
         </w:tc>
         <w:tc>
           <w:tcPr>
-            <w:tcW w:w="1520" w:type="dxa"/>
+            <w:tcW w:w="1346" w:type="dxa"/>
             <w:tcBorders>
               <w:top w:val="nil"/>
               <w:left w:val="nil"/>
@@ -15594,7 +15668,7 @@
         </w:trPr>
         <w:tc>
           <w:tcPr>
-            <w:tcW w:w="940" w:type="dxa"/>
+            <w:tcW w:w="1123" w:type="dxa"/>
             <w:vMerge/>
             <w:tcBorders>
               <w:top w:val="nil"/>
@@ -15615,7 +15689,7 @@
         </w:tc>
         <w:tc>
           <w:tcPr>
-            <w:tcW w:w="2360" w:type="dxa"/>
+            <w:tcW w:w="2534" w:type="dxa"/>
             <w:tcBorders>
               <w:top w:val="nil"/>
               <w:left w:val="nil"/>
@@ -15633,19 +15707,29 @@
                 <w:color w:val="000000"/>
               </w:rPr>
             </w:pPr>
-            <w:proofErr w:type="spellStart"/>
-            <w:r>
-              <w:rPr>
-                <w:color w:val="000000"/>
-              </w:rPr>
-              <w:t>Dasboard</w:t>
-            </w:r>
-            <w:proofErr w:type="spellEnd"/>
-          </w:p>
-        </w:tc>
-        <w:tc>
-          <w:tcPr>
-            <w:tcW w:w="1520" w:type="dxa"/>
+            <w:r>
+              <w:rPr>
+                <w:color w:val="000000"/>
+              </w:rPr>
+              <w:t>Das</w:t>
+            </w:r>
+            <w:r>
+              <w:rPr>
+                <w:color w:val="000000"/>
+              </w:rPr>
+              <w:t>h</w:t>
+            </w:r>
+            <w:r>
+              <w:rPr>
+                <w:color w:val="000000"/>
+              </w:rPr>
+              <w:t>board</w:t>
+            </w:r>
+          </w:p>
+        </w:tc>
+        <w:tc>
+          <w:tcPr>
+            <w:tcW w:w="1346" w:type="dxa"/>
             <w:tcBorders>
               <w:top w:val="nil"/>
               <w:left w:val="nil"/>
@@ -15721,7 +15805,7 @@
         </w:trPr>
         <w:tc>
           <w:tcPr>
-            <w:tcW w:w="940" w:type="dxa"/>
+            <w:tcW w:w="1123" w:type="dxa"/>
             <w:vMerge/>
             <w:tcBorders>
               <w:top w:val="nil"/>
@@ -15742,7 +15826,7 @@
         </w:tc>
         <w:tc>
           <w:tcPr>
-            <w:tcW w:w="2360" w:type="dxa"/>
+            <w:tcW w:w="2534" w:type="dxa"/>
             <w:tcBorders>
               <w:top w:val="nil"/>
               <w:left w:val="nil"/>
@@ -15770,7 +15854,7 @@
         </w:tc>
         <w:tc>
           <w:tcPr>
-            <w:tcW w:w="1520" w:type="dxa"/>
+            <w:tcW w:w="1346" w:type="dxa"/>
             <w:tcBorders>
               <w:top w:val="nil"/>
               <w:left w:val="nil"/>
@@ -15846,7 +15930,7 @@
         </w:trPr>
         <w:tc>
           <w:tcPr>
-            <w:tcW w:w="940" w:type="dxa"/>
+            <w:tcW w:w="1123" w:type="dxa"/>
             <w:vMerge/>
             <w:tcBorders>
               <w:top w:val="nil"/>
@@ -15867,7 +15951,7 @@
         </w:tc>
         <w:tc>
           <w:tcPr>
-            <w:tcW w:w="2360" w:type="dxa"/>
+            <w:tcW w:w="2534" w:type="dxa"/>
             <w:tcBorders>
               <w:top w:val="nil"/>
               <w:left w:val="nil"/>
@@ -15895,7 +15979,7 @@
         </w:tc>
         <w:tc>
           <w:tcPr>
-            <w:tcW w:w="1520" w:type="dxa"/>
+            <w:tcW w:w="1346" w:type="dxa"/>
             <w:tcBorders>
               <w:top w:val="nil"/>
               <w:left w:val="nil"/>
@@ -15971,7 +16055,7 @@
         </w:trPr>
         <w:tc>
           <w:tcPr>
-            <w:tcW w:w="940" w:type="dxa"/>
+            <w:tcW w:w="1123" w:type="dxa"/>
             <w:vMerge/>
             <w:tcBorders>
               <w:top w:val="nil"/>
@@ -15992,7 +16076,7 @@
         </w:tc>
         <w:tc>
           <w:tcPr>
-            <w:tcW w:w="2360" w:type="dxa"/>
+            <w:tcW w:w="2534" w:type="dxa"/>
             <w:tcBorders>
               <w:top w:val="nil"/>
               <w:left w:val="nil"/>
@@ -16010,19 +16094,17 @@
                 <w:color w:val="000000"/>
               </w:rPr>
             </w:pPr>
-            <w:proofErr w:type="spellStart"/>
-            <w:r>
-              <w:rPr>
-                <w:color w:val="000000"/>
-              </w:rPr>
-              <w:t>Privilages</w:t>
-            </w:r>
-            <w:proofErr w:type="spellEnd"/>
-          </w:p>
-        </w:tc>
-        <w:tc>
-          <w:tcPr>
-            <w:tcW w:w="1520" w:type="dxa"/>
+            <w:r>
+              <w:rPr>
+                <w:color w:val="000000"/>
+              </w:rPr>
+              <w:t>Privileges</w:t>
+            </w:r>
+          </w:p>
+        </w:tc>
+        <w:tc>
+          <w:tcPr>
+            <w:tcW w:w="1346" w:type="dxa"/>
             <w:tcBorders>
               <w:top w:val="nil"/>
               <w:left w:val="nil"/>
@@ -16098,7 +16180,7 @@
         </w:trPr>
         <w:tc>
           <w:tcPr>
-            <w:tcW w:w="940" w:type="dxa"/>
+            <w:tcW w:w="1123" w:type="dxa"/>
             <w:tcBorders>
               <w:top w:val="nil"/>
               <w:left w:val="single" w:sz="4" w:space="0" w:color="auto"/>
@@ -16127,7 +16209,7 @@
         </w:tc>
         <w:tc>
           <w:tcPr>
-            <w:tcW w:w="2360" w:type="dxa"/>
+            <w:tcW w:w="2534" w:type="dxa"/>
             <w:tcBorders>
               <w:top w:val="nil"/>
               <w:left w:val="nil"/>
@@ -16145,14 +16227,12 @@
                 <w:color w:val="000000"/>
               </w:rPr>
             </w:pPr>
-            <w:proofErr w:type="spellStart"/>
-            <w:r>
-              <w:rPr>
-                <w:color w:val="000000"/>
-              </w:rPr>
-              <w:t>Prouction</w:t>
-            </w:r>
-            <w:proofErr w:type="spellEnd"/>
+            <w:r>
+              <w:rPr>
+                <w:color w:val="000000"/>
+              </w:rPr>
+              <w:t>Production</w:t>
+            </w:r>
             <w:r>
               <w:rPr>
                 <w:color w:val="000000"/>
@@ -16163,7 +16243,7 @@
         </w:tc>
         <w:tc>
           <w:tcPr>
-            <w:tcW w:w="1520" w:type="dxa"/>
+            <w:tcW w:w="1346" w:type="dxa"/>
             <w:tcBorders>
               <w:top w:val="nil"/>
               <w:left w:val="nil"/>
@@ -16257,7 +16337,7 @@
         </w:trPr>
         <w:tc>
           <w:tcPr>
-            <w:tcW w:w="940" w:type="dxa"/>
+            <w:tcW w:w="1123" w:type="dxa"/>
             <w:tcBorders>
               <w:top w:val="nil"/>
               <w:left w:val="single" w:sz="4" w:space="0" w:color="auto"/>
@@ -16286,7 +16366,7 @@
         </w:tc>
         <w:tc>
           <w:tcPr>
-            <w:tcW w:w="2360" w:type="dxa"/>
+            <w:tcW w:w="2534" w:type="dxa"/>
             <w:tcBorders>
               <w:top w:val="nil"/>
               <w:left w:val="nil"/>
@@ -16314,7 +16394,7 @@
         </w:tc>
         <w:tc>
           <w:tcPr>
-            <w:tcW w:w="1520" w:type="dxa"/>
+            <w:tcW w:w="1346" w:type="dxa"/>
             <w:tcBorders>
               <w:top w:val="nil"/>
               <w:left w:val="nil"/>
@@ -16390,7 +16470,7 @@
         </w:trPr>
         <w:tc>
           <w:tcPr>
-            <w:tcW w:w="940" w:type="dxa"/>
+            <w:tcW w:w="1123" w:type="dxa"/>
             <w:tcBorders>
               <w:top w:val="nil"/>
               <w:left w:val="single" w:sz="4" w:space="0" w:color="auto"/>
@@ -16419,7 +16499,7 @@
         </w:tc>
         <w:tc>
           <w:tcPr>
-            <w:tcW w:w="2360" w:type="dxa"/>
+            <w:tcW w:w="2534" w:type="dxa"/>
             <w:tcBorders>
               <w:top w:val="nil"/>
               <w:left w:val="nil"/>
@@ -16447,7 +16527,7 @@
         </w:tc>
         <w:tc>
           <w:tcPr>
-            <w:tcW w:w="1520" w:type="dxa"/>
+            <w:tcW w:w="1346" w:type="dxa"/>
             <w:tcBorders>
               <w:top w:val="nil"/>
               <w:left w:val="nil"/>
@@ -16523,7 +16603,7 @@
         </w:trPr>
         <w:tc>
           <w:tcPr>
-            <w:tcW w:w="940" w:type="dxa"/>
+            <w:tcW w:w="1123" w:type="dxa"/>
             <w:tcBorders>
               <w:top w:val="nil"/>
               <w:left w:val="single" w:sz="4" w:space="0" w:color="auto"/>
@@ -16552,7 +16632,7 @@
         </w:tc>
         <w:tc>
           <w:tcPr>
-            <w:tcW w:w="2360" w:type="dxa"/>
+            <w:tcW w:w="2534" w:type="dxa"/>
             <w:tcBorders>
               <w:top w:val="nil"/>
               <w:left w:val="nil"/>
@@ -16580,7 +16660,7 @@
         </w:tc>
         <w:tc>
           <w:tcPr>
-            <w:tcW w:w="1520" w:type="dxa"/>
+            <w:tcW w:w="1346" w:type="dxa"/>
             <w:tcBorders>
               <w:top w:val="nil"/>
               <w:left w:val="nil"/>
